--- a/parcial 2do Registro.docx
+++ b/parcial 2do Registro.docx
@@ -597,6 +597,16 @@
                 <w:szCs w:val="18"/>
               </w:rPr>
             </w:pPr>
+            <w:r>
+              <w:rPr>
+                <w:rFonts w:ascii="Arial" w:hAnsi="Arial" w:cs="Arial"/>
+                <w:b/>
+                <w:snapToGrid w:val="0"/>
+                <w:sz w:val="18"/>
+                <w:szCs w:val="18"/>
+              </w:rPr>
+              <w:t>21/10/2020</w:t>
+            </w:r>
           </w:p>
         </w:tc>
         <w:tc>
@@ -678,7 +688,64 @@
                 <w:sz w:val="18"/>
                 <w:szCs w:val="18"/>
               </w:rPr>
-              <w:t>Roberto Carlos Hernandez Vasquez</w:t>
+              <w:t xml:space="preserve">Roberto Carlos </w:t>
+            </w:r>
+            <w:proofErr w:type="spellStart"/>
+            <w:r>
+              <w:rPr>
+                <w:rFonts w:ascii="Arial" w:hAnsi="Arial" w:cs="Arial"/>
+                <w:b/>
+                <w:snapToGrid w:val="0"/>
+                <w:sz w:val="18"/>
+                <w:szCs w:val="18"/>
+              </w:rPr>
+              <w:t>Hernandez</w:t>
+            </w:r>
+            <w:proofErr w:type="spellEnd"/>
+            <w:r>
+              <w:rPr>
+                <w:rFonts w:ascii="Arial" w:hAnsi="Arial" w:cs="Arial"/>
+                <w:b/>
+                <w:snapToGrid w:val="0"/>
+                <w:sz w:val="18"/>
+                <w:szCs w:val="18"/>
+              </w:rPr>
+              <w:t xml:space="preserve"> </w:t>
+            </w:r>
+            <w:proofErr w:type="spellStart"/>
+            <w:r>
+              <w:rPr>
+                <w:rFonts w:ascii="Arial" w:hAnsi="Arial" w:cs="Arial"/>
+                <w:b/>
+                <w:snapToGrid w:val="0"/>
+                <w:sz w:val="18"/>
+                <w:szCs w:val="18"/>
+              </w:rPr>
+              <w:t>Vasquez</w:t>
+            </w:r>
+            <w:proofErr w:type="spellEnd"/>
+          </w:p>
+          <w:p>
+            <w:pPr>
+              <w:widowControl w:val="0"/>
+              <w:spacing w:before="120"/>
+              <w:rPr>
+                <w:rFonts w:ascii="Arial" w:hAnsi="Arial" w:cs="Arial"/>
+                <w:b/>
+                <w:snapToGrid w:val="0"/>
+                <w:sz w:val="18"/>
+                <w:szCs w:val="18"/>
+              </w:rPr>
+            </w:pPr>
+            <w:r>
+              <w:rPr>
+                <w:rFonts w:ascii="Arial" w:hAnsi="Arial" w:cs="Arial"/>
+                <w:b/>
+                <w:snapToGrid w:val="0"/>
+                <w:sz w:val="18"/>
+                <w:szCs w:val="18"/>
+              </w:rPr>
+              <w:t xml:space="preserve">                            Jonathan Josué Vanegas Miranda 200551</w:t>
             </w:r>
           </w:p>
           <w:p>
@@ -780,6 +847,31 @@
               </w:rPr>
               <w:t xml:space="preserve">                                               200255</w:t>
             </w:r>
+          </w:p>
+        </w:tc>
+      </w:tr>
+      <w:tr>
+        <w:trPr>
+          <w:cantSplit/>
+          <w:trHeight w:val="380"/>
+        </w:trPr>
+        <w:tc>
+          <w:tcPr>
+            <w:tcW w:w="9116" w:type="dxa"/>
+            <w:gridSpan w:val="3"/>
+          </w:tcPr>
+          <w:p>
+            <w:pPr>
+              <w:widowControl w:val="0"/>
+              <w:spacing w:before="120"/>
+              <w:rPr>
+                <w:rFonts w:ascii="Arial" w:hAnsi="Arial" w:cs="Arial"/>
+                <w:b/>
+                <w:snapToGrid w:val="0"/>
+                <w:sz w:val="18"/>
+                <w:szCs w:val="18"/>
+              </w:rPr>
+            </w:pPr>
           </w:p>
         </w:tc>
       </w:tr>
@@ -1293,8 +1385,77 @@
       </w:r>
       <w:r>
         <w:rPr>
+          <w:rFonts w:ascii="Arial" w:hAnsi="Arial" w:cs="Arial"/>
           <w:u w:val="single"/>
         </w:rPr>
+        <w:t>En esta sección integramos los elementos necesarios de la Base de Datos</w:t>
+      </w:r>
+      <w:r>
+        <w:rPr>
+          <w:rFonts w:ascii="Arial" w:hAnsi="Arial" w:cs="Arial"/>
+          <w:u w:val="single"/>
+        </w:rPr>
+        <w:t xml:space="preserve">. </w:t>
+      </w:r>
+      <w:r>
+        <w:rPr>
+          <w:rFonts w:ascii="Arial" w:hAnsi="Arial" w:cs="Arial"/>
+          <w:u w:val="single"/>
+        </w:rPr>
+        <w:t xml:space="preserve">Los datos los tendremos habitualmente en una base de datos, por lo que en los modelos tendremos todas las funciones que accederán a las tablas y harán los correspondientes </w:t>
+      </w:r>
+      <w:proofErr w:type="spellStart"/>
+      <w:r>
+        <w:rPr>
+          <w:rFonts w:ascii="Arial" w:hAnsi="Arial" w:cs="Arial"/>
+          <w:u w:val="single"/>
+        </w:rPr>
+        <w:t>selects</w:t>
+      </w:r>
+      <w:proofErr w:type="spellEnd"/>
+      <w:r>
+        <w:rPr>
+          <w:rFonts w:ascii="Arial" w:hAnsi="Arial" w:cs="Arial"/>
+          <w:u w:val="single"/>
+        </w:rPr>
+        <w:t xml:space="preserve">, </w:t>
+      </w:r>
+      <w:proofErr w:type="spellStart"/>
+      <w:r>
+        <w:rPr>
+          <w:rFonts w:ascii="Arial" w:hAnsi="Arial" w:cs="Arial"/>
+          <w:u w:val="single"/>
+        </w:rPr>
+        <w:t>updates</w:t>
+      </w:r>
+      <w:proofErr w:type="spellEnd"/>
+      <w:r>
+        <w:rPr>
+          <w:rFonts w:ascii="Arial" w:hAnsi="Arial" w:cs="Arial"/>
+          <w:u w:val="single"/>
+        </w:rPr>
+        <w:t xml:space="preserve">, </w:t>
+      </w:r>
+      <w:proofErr w:type="spellStart"/>
+      <w:r>
+        <w:rPr>
+          <w:rFonts w:ascii="Arial" w:hAnsi="Arial" w:cs="Arial"/>
+          <w:u w:val="single"/>
+        </w:rPr>
+        <w:t>inserts</w:t>
+      </w:r>
+      <w:proofErr w:type="spellEnd"/>
+      <w:r>
+        <w:rPr>
+          <w:rFonts w:ascii="Arial" w:hAnsi="Arial" w:cs="Arial"/>
+          <w:u w:val="single"/>
+        </w:rPr>
+        <w:t>, etc.</w:t>
+      </w:r>
+      <w:r>
+        <w:rPr>
+          <w:u w:val="single"/>
+        </w:rPr>
         <w:tab/>
       </w:r>
       <w:r>
@@ -1327,162 +1488,18 @@
         </w:rPr>
         <w:tab/>
       </w:r>
-      <w:r>
+    </w:p>
+    <w:p>
+      <w:pPr>
+        <w:pStyle w:val="Prrafodelista"/>
+        <w:numPr>
+          <w:ilvl w:val="0"/>
+          <w:numId w:val="22"/>
+        </w:numPr>
         <w:rPr>
           <w:u w:val="single"/>
         </w:rPr>
-        <w:tab/>
-      </w:r>
-      <w:r>
-        <w:rPr>
-          <w:u w:val="single"/>
-        </w:rPr>
-        <w:tab/>
-      </w:r>
-      <w:r>
-        <w:rPr>
-          <w:u w:val="single"/>
-        </w:rPr>
-        <w:tab/>
-      </w:r>
-      <w:r>
-        <w:rPr>
-          <w:u w:val="single"/>
-        </w:rPr>
-        <w:tab/>
-      </w:r>
-      <w:r>
-        <w:rPr>
-          <w:u w:val="single"/>
-        </w:rPr>
-        <w:tab/>
-      </w:r>
-      <w:r>
-        <w:rPr>
-          <w:u w:val="single"/>
-        </w:rPr>
-        <w:tab/>
-      </w:r>
-      <w:r>
-        <w:rPr>
-          <w:u w:val="single"/>
-        </w:rPr>
-        <w:tab/>
-      </w:r>
-      <w:r>
-        <w:rPr>
-          <w:u w:val="single"/>
-        </w:rPr>
-        <w:tab/>
-      </w:r>
-      <w:r>
-        <w:rPr>
-          <w:u w:val="single"/>
-        </w:rPr>
-        <w:tab/>
-      </w:r>
-      <w:r>
-        <w:rPr>
-          <w:u w:val="single"/>
-        </w:rPr>
-        <w:tab/>
-      </w:r>
-      <w:r>
-        <w:rPr>
-          <w:u w:val="single"/>
-        </w:rPr>
-        <w:tab/>
-      </w:r>
-      <w:r>
-        <w:rPr>
-          <w:u w:val="single"/>
-        </w:rPr>
-        <w:tab/>
-      </w:r>
-      <w:r>
-        <w:rPr>
-          <w:u w:val="single"/>
-        </w:rPr>
-        <w:tab/>
-      </w:r>
-      <w:r>
-        <w:rPr>
-          <w:u w:val="single"/>
-        </w:rPr>
-        <w:tab/>
-      </w:r>
-      <w:r>
-        <w:rPr>
-          <w:u w:val="single"/>
-        </w:rPr>
-        <w:tab/>
-      </w:r>
-      <w:r>
-        <w:rPr>
-          <w:u w:val="single"/>
-        </w:rPr>
-        <w:tab/>
-      </w:r>
-      <w:r>
-        <w:rPr>
-          <w:u w:val="single"/>
-        </w:rPr>
-        <w:tab/>
-      </w:r>
-      <w:r>
-        <w:rPr>
-          <w:u w:val="single"/>
-        </w:rPr>
-        <w:tab/>
-      </w:r>
-      <w:r>
-        <w:rPr>
-          <w:u w:val="single"/>
-        </w:rPr>
-        <w:tab/>
-      </w:r>
-      <w:r>
-        <w:rPr>
-          <w:u w:val="single"/>
-        </w:rPr>
-        <w:tab/>
-      </w:r>
-      <w:r>
-        <w:rPr>
-          <w:u w:val="single"/>
-        </w:rPr>
-        <w:tab/>
-      </w:r>
-      <w:r>
-        <w:rPr>
-          <w:u w:val="single"/>
-        </w:rPr>
-        <w:tab/>
-      </w:r>
-      <w:r>
-        <w:rPr>
-          <w:u w:val="single"/>
-        </w:rPr>
-        <w:tab/>
-      </w:r>
-      <w:r>
-        <w:rPr>
-          <w:u w:val="single"/>
-        </w:rPr>
-        <w:tab/>
-      </w:r>
-      <w:r>
-        <w:rPr>
-          <w:u w:val="single"/>
-        </w:rPr>
-        <w:tab/>
-      </w:r>
-      <w:r>
-        <w:rPr>
-          <w:u w:val="single"/>
-        </w:rPr>
-        <w:tab/>
-      </w:r>
+      </w:pPr>
     </w:p>
     <w:p>
       <w:pPr>
@@ -1518,49 +1535,49 @@
         </w:rPr>
         <w:t xml:space="preserve">La Vista: Presenta el 'modelo' información y lógica de negocio en un formato adecuado para </w:t>
       </w:r>
-      <w:proofErr w:type="gramStart"/>
       <w:r>
         <w:rPr>
           <w:rFonts w:ascii="Arial" w:hAnsi="Arial"/>
           <w:u w:val="single"/>
         </w:rPr>
-        <w:t xml:space="preserve">interactuar </w:t>
+        <w:t>interactuar, usualmente</w:t>
       </w:r>
       <w:r>
         <w:rPr>
           <w:rFonts w:ascii="Arial" w:hAnsi="Arial"/>
           <w:u w:val="single"/>
         </w:rPr>
-        <w:t>,</w:t>
+        <w:t xml:space="preserve"> la interfaz de usuario</w:t>
       </w:r>
       <w:r>
         <w:rPr>
           <w:rFonts w:ascii="Arial" w:hAnsi="Arial"/>
           <w:u w:val="single"/>
         </w:rPr>
-        <w:t>usualmente</w:t>
-      </w:r>
-      <w:proofErr w:type="gramEnd"/>
+        <w:t>,</w:t>
+      </w:r>
       <w:r>
         <w:rPr>
           <w:rFonts w:ascii="Arial" w:hAnsi="Arial"/>
           <w:u w:val="single"/>
         </w:rPr>
-        <w:t xml:space="preserve"> la interfaz de usuario</w:t>
-      </w:r>
+        <w:t xml:space="preserve"> por </w:t>
+      </w:r>
+      <w:proofErr w:type="gramStart"/>
       <w:r>
         <w:rPr>
           <w:rFonts w:ascii="Arial" w:hAnsi="Arial"/>
           <w:u w:val="single"/>
         </w:rPr>
-        <w:t>,</w:t>
-      </w:r>
+        <w:t>tanto</w:t>
+      </w:r>
+      <w:proofErr w:type="gramEnd"/>
       <w:r>
         <w:rPr>
           <w:rFonts w:ascii="Arial" w:hAnsi="Arial"/>
           <w:u w:val="single"/>
         </w:rPr>
-        <w:t xml:space="preserve"> por tanto requiere de dicho 'modelo' la información que debe representar como salida</w:t>
+        <w:t xml:space="preserve"> requiere de dicho 'modelo' la información que debe representar como salida</w:t>
       </w:r>
     </w:p>
     <w:p>
